--- a/technical-thinking/总纲.docx
+++ b/technical-thinking/总纲.docx
@@ -6,38 +6,8 @@
       <w:pPr>
         <w:numPr>
           <w:ilvl w:val="0"/>
-          <w:numId w:val="1"/>
+          <w:numId w:val="0"/>
         </w:numPr>
-        <w:rPr>
-          <w:rFonts w:ascii="宋体" w:hAnsi="宋体" w:eastAsia="宋体" w:cs="宋体"/>
-          <w:b/>
-          <w:bCs/>
-          <w:sz w:val="28"/>
-          <w:szCs w:val="28"/>
-        </w:rPr>
-      </w:pPr>
-      <w:r>
-        <w:rPr>
-          <w:rFonts w:hint="eastAsia" w:ascii="宋体" w:hAnsi="宋体" w:eastAsia="宋体" w:cs="宋体"/>
-          <w:b/>
-          <w:bCs/>
-          <w:sz w:val="28"/>
-          <w:szCs w:val="28"/>
-          <w:lang w:val="en-US" w:eastAsia="zh-CN"/>
-        </w:rPr>
-        <w:t>Git</w:t>
-      </w:r>
-      <w:r>
-        <w:rPr>
-          <w:rFonts w:ascii="宋体" w:hAnsi="宋体" w:eastAsia="宋体" w:cs="宋体"/>
-          <w:b/>
-          <w:bCs/>
-          <w:sz w:val="28"/>
-          <w:szCs w:val="28"/>
-        </w:rPr>
-        <w:t>是一款免费、开源的分布式版本控制系统</w:t>
-      </w:r>
-      <w:r>
         <w:rPr>
           <w:rFonts w:hint="eastAsia" w:ascii="宋体" w:hAnsi="宋体" w:eastAsia="宋体" w:cs="宋体"/>
           <w:b/>
@@ -46,7 +16,53 @@
           <w:szCs w:val="28"/>
           <w:lang w:eastAsia="zh-CN"/>
         </w:rPr>
-        <w:t>，下属文章</w:t>
+      </w:pPr>
+      <w:r>
+        <w:rPr>
+          <w:rFonts w:hint="eastAsia" w:ascii="宋体" w:hAnsi="宋体" w:eastAsia="宋体" w:cs="宋体"/>
+          <w:b/>
+          <w:bCs/>
+          <w:sz w:val="28"/>
+          <w:szCs w:val="28"/>
+          <w:lang w:eastAsia="zh-CN"/>
+        </w:rPr>
+        <w:t>版本控制工具</w:t>
+      </w:r>
+    </w:p>
+    <w:p>
+      <w:pPr>
+        <w:numPr>
+          <w:ilvl w:val="0"/>
+          <w:numId w:val="1"/>
+        </w:numPr>
+        <w:rPr>
+          <w:rFonts w:ascii="宋体" w:hAnsi="宋体" w:eastAsia="宋体" w:cs="宋体"/>
+          <w:b w:val="0"/>
+          <w:bCs w:val="0"/>
+          <w:sz w:val="28"/>
+          <w:szCs w:val="28"/>
+        </w:rPr>
+      </w:pPr>
+      <w:r>
+        <w:rPr>
+          <w:rFonts w:hint="eastAsia" w:ascii="宋体" w:hAnsi="宋体" w:eastAsia="宋体" w:cs="宋体"/>
+          <w:b w:val="0"/>
+          <w:bCs w:val="0"/>
+          <w:sz w:val="28"/>
+          <w:szCs w:val="28"/>
+          <w:lang w:val="en-US" w:eastAsia="zh-CN"/>
+        </w:rPr>
+        <w:t>Git</w:t>
+      </w:r>
+      <w:r>
+        <w:rPr>
+          <w:rFonts w:ascii="宋体" w:hAnsi="宋体" w:eastAsia="宋体" w:cs="宋体"/>
+          <w:b w:val="0"/>
+          <w:bCs w:val="0"/>
+          <w:sz w:val="28"/>
+          <w:szCs w:val="28"/>
+        </w:rPr>
+        <w:t>是一款免费、开源的分布式版本控制系统</w:t>
       </w:r>
     </w:p>
     <w:p>
@@ -70,65 +86,387 @@
           <w:szCs w:val="24"/>
           <w:lang w:val="en-US" w:eastAsia="zh-CN"/>
         </w:rPr>
-        <w:t>Git 测试文本，记录开发</w:t>
+        <w:t>Git 测试文本，记录开发中的遇到的问题</w:t>
+      </w:r>
+      <w:r>
+        <w:rPr>
+          <w:rFonts w:hint="eastAsia" w:ascii="宋体" w:hAnsi="宋体" w:eastAsia="宋体" w:cs="宋体"/>
+          <w:sz w:val="24"/>
+          <w:szCs w:val="24"/>
+          <w:lang w:val="en-US" w:eastAsia="zh-CN"/>
+        </w:rPr>
+        <w:fldChar w:fldCharType="begin"/>
+      </w:r>
+      <w:r>
+        <w:rPr>
+          <w:rFonts w:hint="eastAsia" w:ascii="宋体" w:hAnsi="宋体" w:eastAsia="宋体" w:cs="宋体"/>
+          <w:sz w:val="24"/>
+          <w:szCs w:val="24"/>
+          <w:lang w:val="en-US" w:eastAsia="zh-CN"/>
+        </w:rPr>
+        <w:instrText xml:space="preserve"> HYPERLINK "git-test.docx" </w:instrText>
+      </w:r>
+      <w:r>
+        <w:rPr>
+          <w:rFonts w:hint="eastAsia" w:ascii="宋体" w:hAnsi="宋体" w:eastAsia="宋体" w:cs="宋体"/>
+          <w:sz w:val="24"/>
+          <w:szCs w:val="24"/>
+          <w:lang w:val="en-US" w:eastAsia="zh-CN"/>
+        </w:rPr>
+        <w:fldChar w:fldCharType="separate"/>
+      </w:r>
+      <w:r>
+        <w:rPr>
+          <w:rStyle w:val="4"/>
+          <w:rFonts w:hint="eastAsia" w:ascii="宋体" w:hAnsi="宋体" w:eastAsia="宋体" w:cs="宋体"/>
+          <w:sz w:val="24"/>
+          <w:szCs w:val="24"/>
+          <w:lang w:val="en-US" w:eastAsia="zh-CN"/>
+        </w:rPr>
+        <w:t>git-test.docx</w:t>
+      </w:r>
+      <w:r>
+        <w:rPr>
+          <w:rFonts w:hint="eastAsia" w:ascii="宋体" w:hAnsi="宋体" w:eastAsia="宋体" w:cs="宋体"/>
+          <w:sz w:val="24"/>
+          <w:szCs w:val="24"/>
+          <w:lang w:val="en-US" w:eastAsia="zh-CN"/>
+        </w:rPr>
+        <w:fldChar w:fldCharType="end"/>
+      </w:r>
+    </w:p>
+    <w:p>
+      <w:pPr>
+        <w:numPr>
+          <w:ilvl w:val="1"/>
+          <w:numId w:val="1"/>
+        </w:numPr>
+        <w:ind w:left="840" w:leftChars="0" w:hanging="420" w:firstLineChars="0"/>
+        <w:rPr>
+          <w:rFonts w:hint="eastAsia" w:ascii="宋体" w:hAnsi="宋体" w:eastAsia="宋体" w:cs="宋体"/>
+          <w:sz w:val="24"/>
+          <w:szCs w:val="24"/>
+          <w:lang w:val="en-US" w:eastAsia="zh-CN"/>
+        </w:rPr>
+      </w:pPr>
+      <w:r>
+        <w:rPr>
+          <w:rFonts w:hint="eastAsia" w:ascii="宋体" w:hAnsi="宋体" w:eastAsia="宋体" w:cs="宋体"/>
+          <w:sz w:val="24"/>
+          <w:szCs w:val="24"/>
+          <w:lang w:val="en-US" w:eastAsia="zh-CN"/>
+        </w:rPr>
+        <w:fldChar w:fldCharType="begin"/>
+      </w:r>
+      <w:r>
+        <w:rPr>
+          <w:rFonts w:hint="eastAsia" w:ascii="宋体" w:hAnsi="宋体" w:eastAsia="宋体" w:cs="宋体"/>
+          <w:sz w:val="24"/>
+          <w:szCs w:val="24"/>
+          <w:lang w:val="en-US" w:eastAsia="zh-CN"/>
+        </w:rPr>
+        <w:instrText xml:space="preserve"> HYPERLINK "Git 的 4 个阶段的撤销更改.pdf" </w:instrText>
+      </w:r>
+      <w:r>
+        <w:rPr>
+          <w:rFonts w:hint="eastAsia" w:ascii="宋体" w:hAnsi="宋体" w:eastAsia="宋体" w:cs="宋体"/>
+          <w:sz w:val="24"/>
+          <w:szCs w:val="24"/>
+          <w:lang w:val="en-US" w:eastAsia="zh-CN"/>
+        </w:rPr>
+        <w:fldChar w:fldCharType="separate"/>
+      </w:r>
+      <w:r>
+        <w:rPr>
+          <w:rStyle w:val="4"/>
+          <w:rFonts w:hint="eastAsia" w:ascii="宋体" w:hAnsi="宋体" w:eastAsia="宋体" w:cs="宋体"/>
+          <w:sz w:val="24"/>
+          <w:szCs w:val="24"/>
+          <w:lang w:val="en-US" w:eastAsia="zh-CN"/>
+        </w:rPr>
+        <w:t>Git 的 4 个阶段的撤销更改.pdf</w:t>
+      </w:r>
+      <w:r>
+        <w:rPr>
+          <w:rFonts w:hint="eastAsia" w:ascii="宋体" w:hAnsi="宋体" w:eastAsia="宋体" w:cs="宋体"/>
+          <w:sz w:val="24"/>
+          <w:szCs w:val="24"/>
+          <w:lang w:val="en-US" w:eastAsia="zh-CN"/>
+        </w:rPr>
+        <w:fldChar w:fldCharType="end"/>
+      </w:r>
+    </w:p>
+    <w:p>
+      <w:pPr>
+        <w:numPr>
+          <w:numId w:val="0"/>
+        </w:numPr>
+        <w:tabs>
+          <w:tab w:val="left" w:pos="840"/>
+        </w:tabs>
+        <w:ind w:leftChars="0"/>
+        <w:rPr>
+          <w:rFonts w:hint="eastAsia" w:ascii="宋体" w:hAnsi="宋体" w:eastAsia="宋体" w:cs="宋体"/>
+          <w:sz w:val="24"/>
+          <w:szCs w:val="24"/>
+          <w:lang w:val="en-US" w:eastAsia="zh-CN"/>
+        </w:rPr>
+      </w:pPr>
+      <w:r>
+        <w:rPr>
+          <w:rFonts w:hint="eastAsia" w:ascii="宋体" w:hAnsi="宋体" w:eastAsia="宋体" w:cs="宋体"/>
+          <w:b w:val="0"/>
+          <w:bCs w:val="0"/>
+          <w:sz w:val="28"/>
+          <w:szCs w:val="28"/>
+          <w:lang w:val="en-US" w:eastAsia="zh-CN"/>
+        </w:rPr>
+        <w:t>2</w:t>
+      </w:r>
+      <w:r>
+        <w:rPr>
+          <w:rFonts w:hint="eastAsia" w:ascii="宋体" w:hAnsi="宋体" w:eastAsia="宋体" w:cs="宋体"/>
+          <w:b w:val="0"/>
+          <w:bCs w:val="0"/>
+          <w:sz w:val="28"/>
+          <w:szCs w:val="28"/>
+          <w:lang w:val="en-US" w:eastAsia="zh-CN"/>
+        </w:rPr>
+        <w:t>、SVN 采用了分支管理系统</w:t>
+      </w:r>
+    </w:p>
+    <w:p>
+      <w:pPr>
+        <w:numPr>
+          <w:numId w:val="0"/>
+        </w:numPr>
+        <w:tabs>
+          <w:tab w:val="left" w:pos="840"/>
+        </w:tabs>
+        <w:ind w:leftChars="0"/>
+        <w:rPr>
+          <w:rFonts w:hint="eastAsia" w:ascii="宋体" w:hAnsi="宋体" w:eastAsia="宋体" w:cs="宋体"/>
+          <w:sz w:val="24"/>
+          <w:szCs w:val="24"/>
+          <w:lang w:val="en-US" w:eastAsia="zh-CN"/>
+        </w:rPr>
+      </w:pPr>
+    </w:p>
+    <w:p>
+      <w:pPr>
+        <w:numPr>
+          <w:ilvl w:val="0"/>
+          <w:numId w:val="0"/>
+        </w:numPr>
+        <w:rPr>
+          <w:rFonts w:hint="eastAsia" w:ascii="宋体" w:hAnsi="宋体" w:eastAsia="宋体" w:cs="宋体"/>
+          <w:b/>
+          <w:bCs/>
+          <w:sz w:val="28"/>
+          <w:szCs w:val="28"/>
+          <w:lang w:val="en-US" w:eastAsia="zh-CN"/>
+        </w:rPr>
+      </w:pPr>
+      <w:r>
+        <w:rPr>
+          <w:rFonts w:hint="eastAsia" w:ascii="宋体" w:hAnsi="宋体" w:eastAsia="宋体" w:cs="宋体"/>
+          <w:b/>
+          <w:bCs/>
+          <w:sz w:val="28"/>
+          <w:szCs w:val="28"/>
+          <w:lang w:val="en-US" w:eastAsia="zh-CN"/>
+        </w:rPr>
+        <w:t>项目管理</w:t>
+      </w:r>
+    </w:p>
+    <w:p>
+      <w:pPr>
+        <w:numPr>
+          <w:ilvl w:val="0"/>
+          <w:numId w:val="0"/>
+        </w:numPr>
+        <w:rPr>
+          <w:rFonts w:hint="eastAsia" w:ascii="宋体" w:hAnsi="宋体" w:eastAsia="宋体" w:cs="宋体"/>
+          <w:b w:val="0"/>
+          <w:bCs w:val="0"/>
+          <w:sz w:val="24"/>
+          <w:szCs w:val="24"/>
+          <w:lang w:val="en-US" w:eastAsia="zh-CN"/>
+        </w:rPr>
+      </w:pPr>
+      <w:r>
+        <w:rPr>
+          <w:rFonts w:hint="eastAsia" w:ascii="宋体" w:hAnsi="宋体" w:eastAsia="宋体" w:cs="宋体"/>
+          <w:b w:val="0"/>
+          <w:bCs w:val="0"/>
+          <w:sz w:val="24"/>
+          <w:szCs w:val="24"/>
+          <w:lang w:val="en-US" w:eastAsia="zh-CN"/>
+        </w:rPr>
+        <w:fldChar w:fldCharType="begin"/>
+      </w:r>
+      <w:r>
+        <w:rPr>
+          <w:rFonts w:hint="eastAsia" w:ascii="宋体" w:hAnsi="宋体" w:eastAsia="宋体" w:cs="宋体"/>
+          <w:b w:val="0"/>
+          <w:bCs w:val="0"/>
+          <w:sz w:val="24"/>
+          <w:szCs w:val="24"/>
+          <w:lang w:val="en-US" w:eastAsia="zh-CN"/>
+        </w:rPr>
+        <w:instrText xml:space="preserve"> HYPERLINK "一份从 0 到 1 的 Java 项目实践清单.pdf" </w:instrText>
+      </w:r>
+      <w:r>
+        <w:rPr>
+          <w:rFonts w:hint="eastAsia" w:ascii="宋体" w:hAnsi="宋体" w:eastAsia="宋体" w:cs="宋体"/>
+          <w:b w:val="0"/>
+          <w:bCs w:val="0"/>
+          <w:sz w:val="24"/>
+          <w:szCs w:val="24"/>
+          <w:lang w:val="en-US" w:eastAsia="zh-CN"/>
+        </w:rPr>
+        <w:fldChar w:fldCharType="separate"/>
+      </w:r>
+      <w:r>
+        <w:rPr>
+          <w:rStyle w:val="4"/>
+          <w:rFonts w:hint="eastAsia" w:ascii="宋体" w:hAnsi="宋体" w:eastAsia="宋体" w:cs="宋体"/>
+          <w:b w:val="0"/>
+          <w:bCs w:val="0"/>
+          <w:sz w:val="24"/>
+          <w:szCs w:val="24"/>
+          <w:lang w:val="en-US" w:eastAsia="zh-CN"/>
+        </w:rPr>
+        <w:t>一份从 0 到 1 的 Java 项目实践清单.pdf</w:t>
+      </w:r>
+      <w:r>
+        <w:rPr>
+          <w:rFonts w:hint="eastAsia" w:ascii="宋体" w:hAnsi="宋体" w:eastAsia="宋体" w:cs="宋体"/>
+          <w:b w:val="0"/>
+          <w:bCs w:val="0"/>
+          <w:sz w:val="24"/>
+          <w:szCs w:val="24"/>
+          <w:lang w:val="en-US" w:eastAsia="zh-CN"/>
+        </w:rPr>
+        <w:fldChar w:fldCharType="end"/>
+      </w:r>
+    </w:p>
+    <w:p>
+      <w:pPr>
+        <w:numPr>
+          <w:ilvl w:val="0"/>
+          <w:numId w:val="0"/>
+        </w:numPr>
+        <w:rPr>
+          <w:rFonts w:hint="eastAsia" w:ascii="宋体" w:hAnsi="宋体" w:eastAsia="宋体" w:cs="宋体"/>
+          <w:b w:val="0"/>
+          <w:bCs w:val="0"/>
+          <w:sz w:val="24"/>
+          <w:szCs w:val="24"/>
+          <w:lang w:val="en-US" w:eastAsia="zh-CN"/>
+        </w:rPr>
+      </w:pPr>
+    </w:p>
+    <w:p>
+      <w:pPr>
+        <w:numPr>
+          <w:ilvl w:val="0"/>
+          <w:numId w:val="0"/>
+        </w:numPr>
+        <w:rPr>
+          <w:rFonts w:hint="eastAsia" w:ascii="宋体" w:hAnsi="宋体" w:eastAsia="宋体" w:cs="宋体"/>
+          <w:b/>
+          <w:bCs/>
+          <w:sz w:val="28"/>
+          <w:szCs w:val="28"/>
+          <w:lang w:val="en-US" w:eastAsia="zh-CN"/>
+        </w:rPr>
+      </w:pPr>
+      <w:r>
+        <w:rPr>
+          <w:rFonts w:hint="eastAsia" w:ascii="宋体" w:hAnsi="宋体" w:eastAsia="宋体" w:cs="宋体"/>
+          <w:b/>
+          <w:bCs/>
+          <w:sz w:val="28"/>
+          <w:szCs w:val="28"/>
+          <w:lang w:val="en-US" w:eastAsia="zh-CN"/>
+        </w:rPr>
+        <w:t>Java技术文章</w:t>
+      </w:r>
+    </w:p>
+    <w:p>
+      <w:pPr>
+        <w:numPr>
+          <w:ilvl w:val="0"/>
+          <w:numId w:val="2"/>
+        </w:numPr>
+        <w:rPr>
+          <w:rFonts w:hint="eastAsia"/>
+          <w:sz w:val="28"/>
+          <w:szCs w:val="28"/>
+          <w:lang w:val="en-US" w:eastAsia="zh-CN"/>
+        </w:rPr>
+      </w:pPr>
+      <w:r>
+        <w:rPr>
+          <w:rFonts w:hint="eastAsia"/>
+          <w:sz w:val="28"/>
+          <w:szCs w:val="28"/>
+          <w:lang w:val="en-US" w:eastAsia="zh-CN"/>
+        </w:rPr>
+        <w:t>volatile 关键字</w:t>
+      </w:r>
+    </w:p>
+    <w:p>
+      <w:pPr>
+        <w:numPr>
+          <w:ilvl w:val="1"/>
+          <w:numId w:val="2"/>
+        </w:numPr>
+        <w:ind w:left="840" w:leftChars="0" w:hanging="420" w:firstLineChars="0"/>
+        <w:rPr>
+          <w:rFonts w:hint="eastAsia"/>
+          <w:lang w:val="en-US" w:eastAsia="zh-CN"/>
+        </w:rPr>
+      </w:pPr>
+      <w:r>
+        <w:rPr>
+          <w:rFonts w:hint="eastAsia"/>
+          <w:lang w:val="en-US" w:eastAsia="zh-CN"/>
+        </w:rPr>
+        <w:fldChar w:fldCharType="begin"/>
+      </w:r>
+      <w:r>
+        <w:rPr>
+          <w:rFonts w:hint="eastAsia"/>
+          <w:lang w:val="en-US" w:eastAsia="zh-CN"/>
+        </w:rPr>
+        <w:instrText xml:space="preserve"> HYPERLINK "漫画：什么是 volatile 关键字？.pdf" </w:instrText>
+      </w:r>
+      <w:r>
+        <w:rPr>
+          <w:rFonts w:hint="eastAsia"/>
+          <w:lang w:val="en-US" w:eastAsia="zh-CN"/>
+        </w:rPr>
+        <w:fldChar w:fldCharType="separate"/>
+      </w:r>
+      <w:r>
+        <w:rPr>
+          <w:rStyle w:val="6"/>
+          <w:rFonts w:hint="eastAsia"/>
+          <w:lang w:val="en-US" w:eastAsia="zh-CN"/>
+        </w:rPr>
+        <w:t>漫画：什么是 volatile 关键字？.pdf</w:t>
+      </w:r>
+      <w:r>
+        <w:rPr>
+          <w:rFonts w:hint="eastAsia"/>
+          <w:lang w:val="en-US" w:eastAsia="zh-CN"/>
+        </w:rPr>
+        <w:fldChar w:fldCharType="end"/>
       </w:r>
       <w:bookmarkStart w:id="0" w:name="_GoBack"/>
       <w:bookmarkEnd w:id="0"/>
-      <w:r>
-        <w:rPr>
-          <w:rFonts w:hint="eastAsia" w:ascii="宋体" w:hAnsi="宋体" w:eastAsia="宋体" w:cs="宋体"/>
-          <w:sz w:val="24"/>
-          <w:szCs w:val="24"/>
-          <w:lang w:val="en-US" w:eastAsia="zh-CN"/>
-        </w:rPr>
-        <w:t>中的遇到的问题</w:t>
-      </w:r>
-      <w:r>
-        <w:rPr>
-          <w:rFonts w:hint="eastAsia" w:ascii="宋体" w:hAnsi="宋体" w:eastAsia="宋体" w:cs="宋体"/>
-          <w:sz w:val="24"/>
-          <w:szCs w:val="24"/>
-          <w:lang w:val="en-US" w:eastAsia="zh-CN"/>
-        </w:rPr>
-        <w:fldChar w:fldCharType="begin"/>
-      </w:r>
-      <w:r>
-        <w:rPr>
-          <w:rFonts w:hint="eastAsia" w:ascii="宋体" w:hAnsi="宋体" w:eastAsia="宋体" w:cs="宋体"/>
-          <w:sz w:val="24"/>
-          <w:szCs w:val="24"/>
-          <w:lang w:val="en-US" w:eastAsia="zh-CN"/>
-        </w:rPr>
-        <w:instrText xml:space="preserve"> HYPERLINK "git-test.docx" </w:instrText>
-      </w:r>
-      <w:r>
-        <w:rPr>
-          <w:rFonts w:hint="eastAsia" w:ascii="宋体" w:hAnsi="宋体" w:eastAsia="宋体" w:cs="宋体"/>
-          <w:sz w:val="24"/>
-          <w:szCs w:val="24"/>
-          <w:lang w:val="en-US" w:eastAsia="zh-CN"/>
-        </w:rPr>
-        <w:fldChar w:fldCharType="separate"/>
-      </w:r>
-      <w:r>
-        <w:rPr>
-          <w:rStyle w:val="3"/>
-          <w:rFonts w:hint="eastAsia" w:ascii="宋体" w:hAnsi="宋体" w:eastAsia="宋体" w:cs="宋体"/>
-          <w:sz w:val="24"/>
-          <w:szCs w:val="24"/>
-          <w:lang w:val="en-US" w:eastAsia="zh-CN"/>
-        </w:rPr>
-        <w:t>git-test.docx</w:t>
-      </w:r>
-      <w:r>
-        <w:rPr>
-          <w:rFonts w:hint="eastAsia" w:ascii="宋体" w:hAnsi="宋体" w:eastAsia="宋体" w:cs="宋体"/>
-          <w:sz w:val="24"/>
-          <w:szCs w:val="24"/>
-          <w:lang w:val="en-US" w:eastAsia="zh-CN"/>
-        </w:rPr>
-        <w:fldChar w:fldCharType="end"/>
-      </w:r>
     </w:p>
     <w:sectPr>
       <w:pgSz w:w="11906" w:h="16838"/>
@@ -274,8 +612,143 @@
       </w:rPr>
     </w:lvl>
   </w:abstractNum>
+  <w:abstractNum w:abstractNumId="1">
+    <w:nsid w:val="5A3CD8E5"/>
+    <w:multiLevelType w:val="multilevel"/>
+    <w:tmpl w:val="5A3CD8E5"/>
+    <w:lvl w:ilvl="0" w:tentative="0">
+      <w:start w:val="1"/>
+      <w:numFmt w:val="decimal"/>
+      <w:suff w:val="nothing"/>
+      <w:lvlText w:val="%1、"/>
+      <w:lvlJc w:val="left"/>
+    </w:lvl>
+    <w:lvl w:ilvl="1" w:tentative="0">
+      <w:start w:val="1"/>
+      <w:numFmt w:val="decimal"/>
+      <w:lvlText w:val="(%2)"/>
+      <w:lvlJc w:val="left"/>
+      <w:pPr>
+        <w:tabs>
+          <w:tab w:val="left" w:pos="840"/>
+        </w:tabs>
+        <w:ind w:left="840" w:leftChars="0" w:hanging="420" w:firstLineChars="0"/>
+      </w:pPr>
+      <w:rPr>
+        <w:rFonts w:hint="default"/>
+      </w:rPr>
+    </w:lvl>
+    <w:lvl w:ilvl="2" w:tentative="0">
+      <w:start w:val="1"/>
+      <w:numFmt w:val="decimalEnclosedCircleChinese"/>
+      <w:lvlText w:val="%3"/>
+      <w:lvlJc w:val="left"/>
+      <w:pPr>
+        <w:tabs>
+          <w:tab w:val="left" w:pos="1260"/>
+        </w:tabs>
+        <w:ind w:left="1260" w:leftChars="0" w:hanging="420" w:firstLineChars="0"/>
+      </w:pPr>
+      <w:rPr>
+        <w:rFonts w:hint="default"/>
+      </w:rPr>
+    </w:lvl>
+    <w:lvl w:ilvl="3" w:tentative="0">
+      <w:start w:val="1"/>
+      <w:numFmt w:val="decimal"/>
+      <w:lvlText w:val="%4)"/>
+      <w:lvlJc w:val="left"/>
+      <w:pPr>
+        <w:tabs>
+          <w:tab w:val="left" w:pos="1680"/>
+        </w:tabs>
+        <w:ind w:left="1680" w:leftChars="0" w:hanging="420" w:firstLineChars="0"/>
+      </w:pPr>
+      <w:rPr>
+        <w:rFonts w:hint="default"/>
+      </w:rPr>
+    </w:lvl>
+    <w:lvl w:ilvl="4" w:tentative="0">
+      <w:start w:val="1"/>
+      <w:numFmt w:val="lowerLetter"/>
+      <w:lvlText w:val="%5."/>
+      <w:lvlJc w:val="left"/>
+      <w:pPr>
+        <w:tabs>
+          <w:tab w:val="left" w:pos="2100"/>
+        </w:tabs>
+        <w:ind w:left="2100" w:leftChars="0" w:hanging="420" w:firstLineChars="0"/>
+      </w:pPr>
+      <w:rPr>
+        <w:rFonts w:hint="default"/>
+      </w:rPr>
+    </w:lvl>
+    <w:lvl w:ilvl="5" w:tentative="0">
+      <w:start w:val="1"/>
+      <w:numFmt w:val="lowerLetter"/>
+      <w:lvlText w:val="%6)"/>
+      <w:lvlJc w:val="left"/>
+      <w:pPr>
+        <w:tabs>
+          <w:tab w:val="left" w:pos="2520"/>
+        </w:tabs>
+        <w:ind w:left="2520" w:leftChars="0" w:hanging="420" w:firstLineChars="0"/>
+      </w:pPr>
+      <w:rPr>
+        <w:rFonts w:hint="default"/>
+      </w:rPr>
+    </w:lvl>
+    <w:lvl w:ilvl="6" w:tentative="0">
+      <w:start w:val="1"/>
+      <w:numFmt w:val="lowerRoman"/>
+      <w:lvlText w:val="%7."/>
+      <w:lvlJc w:val="left"/>
+      <w:pPr>
+        <w:tabs>
+          <w:tab w:val="left" w:pos="2940"/>
+        </w:tabs>
+        <w:ind w:left="2940" w:leftChars="0" w:hanging="420" w:firstLineChars="0"/>
+      </w:pPr>
+      <w:rPr>
+        <w:rFonts w:hint="default"/>
+      </w:rPr>
+    </w:lvl>
+    <w:lvl w:ilvl="7" w:tentative="0">
+      <w:start w:val="1"/>
+      <w:numFmt w:val="lowerRoman"/>
+      <w:lvlText w:val="%8)"/>
+      <w:lvlJc w:val="left"/>
+      <w:pPr>
+        <w:tabs>
+          <w:tab w:val="left" w:pos="3360"/>
+        </w:tabs>
+        <w:ind w:left="3360" w:leftChars="0" w:hanging="420" w:firstLineChars="0"/>
+      </w:pPr>
+      <w:rPr>
+        <w:rFonts w:hint="default"/>
+      </w:rPr>
+    </w:lvl>
+    <w:lvl w:ilvl="8" w:tentative="0">
+      <w:start w:val="1"/>
+      <w:numFmt w:val="lowerLetter"/>
+      <w:lvlText w:val="%9."/>
+      <w:lvlJc w:val="left"/>
+      <w:pPr>
+        <w:tabs>
+          <w:tab w:val="left" w:pos="3780"/>
+        </w:tabs>
+        <w:ind w:left="3780" w:leftChars="0" w:hanging="420" w:firstLineChars="0"/>
+      </w:pPr>
+      <w:rPr>
+        <w:rFonts w:hint="default"/>
+      </w:rPr>
+    </w:lvl>
+  </w:abstractNum>
   <w:num w:numId="1">
     <w:abstractNumId w:val="0"/>
+  </w:num>
+  <w:num w:numId="2">
+    <w:abstractNumId w:val="1"/>
   </w:num>
 </w:numbering>
 </file>
@@ -375,7 +848,7 @@
     <w:lsdException w:unhideWhenUsed="0" w:uiPriority="0" w:semiHidden="0" w:name="Body Text Indent 2"/>
     <w:lsdException w:unhideWhenUsed="0" w:uiPriority="0" w:semiHidden="0" w:name="Body Text Indent 3"/>
     <w:lsdException w:unhideWhenUsed="0" w:uiPriority="0" w:semiHidden="0" w:name="Block Text"/>
-    <w:lsdException w:unhideWhenUsed="0" w:uiPriority="0" w:semiHidden="0" w:name="Hyperlink"/>
+    <w:lsdException w:qFormat="1" w:unhideWhenUsed="0" w:uiPriority="0" w:semiHidden="0" w:name="Hyperlink"/>
     <w:lsdException w:unhideWhenUsed="0" w:uiPriority="0" w:semiHidden="0" w:name="FollowedHyperlink"/>
     <w:lsdException w:qFormat="1" w:unhideWhenUsed="0" w:uiPriority="0" w:semiHidden="0" w:name="Strong"/>
     <w:lsdException w:qFormat="1" w:unhideWhenUsed="0" w:uiPriority="0" w:semiHidden="0" w:name="Emphasis"/>
@@ -548,19 +1021,37 @@
       <w:jc w:val="both"/>
     </w:pPr>
     <w:rPr>
-      <w:rFonts w:asciiTheme="minorHAnsi" w:hAnsiTheme="minorHAnsi" w:eastAsiaTheme="minorEastAsia" w:cstheme="minorBidi"/>
+      <w:rFonts w:asciiTheme="minorAscii" w:hAnsiTheme="minorAscii" w:eastAsiaTheme="minorEastAsia" w:cstheme="minorBidi"/>
       <w:kern w:val="2"/>
-      <w:sz w:val="21"/>
+      <w:sz w:val="24"/>
       <w:szCs w:val="24"/>
       <w:lang w:val="en-US" w:eastAsia="zh-CN" w:bidi="ar-SA"/>
     </w:rPr>
   </w:style>
-  <w:style w:type="character" w:default="1" w:styleId="2">
+  <w:style w:type="paragraph" w:styleId="2">
+    <w:name w:val="heading 1"/>
+    <w:basedOn w:val="1"/>
+    <w:next w:val="1"/>
+    <w:qFormat/>
+    <w:uiPriority w:val="0"/>
+    <w:pPr>
+      <w:keepNext/>
+      <w:keepLines/>
+      <w:spacing w:before="340" w:beforeLines="0" w:beforeAutospacing="0" w:after="330" w:afterLines="0" w:afterAutospacing="0" w:line="576" w:lineRule="auto"/>
+      <w:outlineLvl w:val="0"/>
+    </w:pPr>
+    <w:rPr>
+      <w:rFonts w:eastAsia="宋体"/>
+      <w:kern w:val="44"/>
+      <w:sz w:val="28"/>
+    </w:rPr>
+  </w:style>
+  <w:style w:type="character" w:default="1" w:styleId="3">
     <w:name w:val="Default Paragraph Font"/>
     <w:semiHidden/>
     <w:uiPriority w:val="0"/>
   </w:style>
-  <w:style w:type="table" w:default="1" w:styleId="6">
+  <w:style w:type="table" w:default="1" w:styleId="7">
     <w:name w:val="Normal Table"/>
     <w:semiHidden/>
     <w:uiPriority w:val="0"/>
@@ -574,27 +1065,28 @@
       </w:tblCellMar>
     </w:tblPr>
   </w:style>
-  <w:style w:type="character" w:styleId="3">
+  <w:style w:type="character" w:styleId="4">
     <w:name w:val="FollowedHyperlink"/>
-    <w:basedOn w:val="2"/>
+    <w:basedOn w:val="3"/>
     <w:uiPriority w:val="0"/>
     <w:rPr>
       <w:color w:val="800080"/>
       <w:u w:val="single"/>
     </w:rPr>
   </w:style>
-  <w:style w:type="character" w:styleId="4">
+  <w:style w:type="character" w:styleId="5">
     <w:name w:val="Emphasis"/>
-    <w:basedOn w:val="2"/>
+    <w:basedOn w:val="3"/>
     <w:qFormat/>
     <w:uiPriority w:val="0"/>
     <w:rPr>
       <w:i/>
     </w:rPr>
   </w:style>
-  <w:style w:type="character" w:styleId="5">
+  <w:style w:type="character" w:styleId="6">
     <w:name w:val="Hyperlink"/>
-    <w:basedOn w:val="2"/>
+    <w:basedOn w:val="3"/>
+    <w:qFormat/>
     <w:uiPriority w:val="0"/>
     <w:rPr>
       <w:color w:val="0000FF"/>

--- a/technical-thinking/总纲.docx
+++ b/technical-thinking/总纲.docx
@@ -26,8 +26,82 @@
           <w:szCs w:val="28"/>
           <w:lang w:eastAsia="zh-CN"/>
         </w:rPr>
+        <w:fldChar w:fldCharType="begin"/>
+      </w:r>
+      <w:r>
+        <w:rPr>
+          <w:rFonts w:hint="eastAsia" w:ascii="宋体" w:hAnsi="宋体" w:eastAsia="宋体" w:cs="宋体"/>
+          <w:b/>
+          <w:bCs/>
+          <w:sz w:val="28"/>
+          <w:szCs w:val="28"/>
+          <w:lang w:eastAsia="zh-CN"/>
+        </w:rPr>
+        <w:instrText xml:space="preserve"> HYPERLINK "学习方法.docx" </w:instrText>
+      </w:r>
+      <w:r>
+        <w:rPr>
+          <w:rFonts w:hint="eastAsia" w:ascii="宋体" w:hAnsi="宋体" w:eastAsia="宋体" w:cs="宋体"/>
+          <w:b/>
+          <w:bCs/>
+          <w:sz w:val="28"/>
+          <w:szCs w:val="28"/>
+          <w:lang w:eastAsia="zh-CN"/>
+        </w:rPr>
+        <w:fldChar w:fldCharType="separate"/>
+      </w:r>
+      <w:r>
+        <w:rPr>
+          <w:rStyle w:val="6"/>
+          <w:rFonts w:hint="eastAsia" w:ascii="宋体" w:hAnsi="宋体" w:eastAsia="宋体" w:cs="宋体"/>
+          <w:b/>
+          <w:bCs/>
+          <w:sz w:val="28"/>
+          <w:szCs w:val="28"/>
+          <w:lang w:eastAsia="zh-CN"/>
+        </w:rPr>
+        <w:t>学习方法.docx</w:t>
+      </w:r>
+      <w:r>
+        <w:rPr>
+          <w:rFonts w:hint="eastAsia" w:ascii="宋体" w:hAnsi="宋体" w:eastAsia="宋体" w:cs="宋体"/>
+          <w:b/>
+          <w:bCs/>
+          <w:sz w:val="28"/>
+          <w:szCs w:val="28"/>
+          <w:lang w:eastAsia="zh-CN"/>
+        </w:rPr>
+        <w:fldChar w:fldCharType="end"/>
+      </w:r>
+    </w:p>
+    <w:p>
+      <w:pPr>
+        <w:numPr>
+          <w:ilvl w:val="0"/>
+          <w:numId w:val="0"/>
+        </w:numPr>
+        <w:rPr>
+          <w:rFonts w:hint="eastAsia" w:ascii="宋体" w:hAnsi="宋体" w:eastAsia="宋体" w:cs="宋体"/>
+          <w:b/>
+          <w:bCs/>
+          <w:sz w:val="28"/>
+          <w:szCs w:val="28"/>
+          <w:lang w:eastAsia="zh-CN"/>
+        </w:rPr>
+      </w:pPr>
+      <w:r>
+        <w:rPr>
+          <w:rFonts w:hint="eastAsia" w:ascii="宋体" w:hAnsi="宋体" w:eastAsia="宋体" w:cs="宋体"/>
+          <w:b/>
+          <w:bCs/>
+          <w:sz w:val="28"/>
+          <w:szCs w:val="28"/>
+          <w:lang w:eastAsia="zh-CN"/>
+        </w:rPr>
         <w:t>版本控制工具</w:t>
       </w:r>
+      <w:bookmarkStart w:id="0" w:name="_GoBack"/>
+      <w:bookmarkEnd w:id="0"/>
     </w:p>
     <w:p>
       <w:pPr>
@@ -199,6 +273,7 @@
     <w:p>
       <w:pPr>
         <w:numPr>
+          <w:ilvl w:val="0"/>
           <w:numId w:val="0"/>
         </w:numPr>
         <w:tabs>
@@ -221,36 +296,125 @@
           <w:szCs w:val="28"/>
           <w:lang w:val="en-US" w:eastAsia="zh-CN"/>
         </w:rPr>
-        <w:t>2</w:t>
-      </w:r>
-      <w:r>
+        <w:t>2、SVN 采用了分支管理系统</w:t>
+      </w:r>
+    </w:p>
+    <w:p>
+      <w:pPr>
+        <w:numPr>
+          <w:ilvl w:val="0"/>
+          <w:numId w:val="0"/>
+        </w:numPr>
+        <w:tabs>
+          <w:tab w:val="left" w:pos="840"/>
+        </w:tabs>
+        <w:ind w:leftChars="0"/>
+        <w:rPr>
+          <w:rFonts w:hint="eastAsia" w:ascii="宋体" w:hAnsi="宋体" w:eastAsia="宋体" w:cs="宋体"/>
+          <w:sz w:val="24"/>
+          <w:szCs w:val="24"/>
+          <w:lang w:val="en-US" w:eastAsia="zh-CN"/>
+        </w:rPr>
+      </w:pPr>
+    </w:p>
+    <w:p>
+      <w:pPr>
+        <w:numPr>
+          <w:ilvl w:val="0"/>
+          <w:numId w:val="0"/>
+        </w:numPr>
+        <w:rPr>
+          <w:rFonts w:hint="eastAsia" w:ascii="宋体" w:hAnsi="宋体" w:eastAsia="宋体" w:cs="宋体"/>
+          <w:b/>
+          <w:bCs/>
+          <w:sz w:val="28"/>
+          <w:szCs w:val="28"/>
+          <w:lang w:val="en-US" w:eastAsia="zh-CN"/>
+        </w:rPr>
+      </w:pPr>
+      <w:r>
+        <w:rPr>
+          <w:rFonts w:hint="eastAsia" w:ascii="宋体" w:hAnsi="宋体" w:eastAsia="宋体" w:cs="宋体"/>
+          <w:b/>
+          <w:bCs/>
+          <w:sz w:val="28"/>
+          <w:szCs w:val="28"/>
+          <w:lang w:val="en-US" w:eastAsia="zh-CN"/>
+        </w:rPr>
+        <w:t>项目管理</w:t>
+      </w:r>
+    </w:p>
+    <w:p>
+      <w:pPr>
+        <w:numPr>
+          <w:ilvl w:val="0"/>
+          <w:numId w:val="0"/>
+        </w:numPr>
         <w:rPr>
           <w:rFonts w:hint="eastAsia" w:ascii="宋体" w:hAnsi="宋体" w:eastAsia="宋体" w:cs="宋体"/>
           <w:b w:val="0"/>
           <w:bCs w:val="0"/>
-          <w:sz w:val="28"/>
-          <w:szCs w:val="28"/>
-          <w:lang w:val="en-US" w:eastAsia="zh-CN"/>
-        </w:rPr>
-        <w:t>、SVN 采用了分支管理系统</w:t>
-      </w:r>
-    </w:p>
-    <w:p>
-      <w:pPr>
-        <w:numPr>
-          <w:numId w:val="0"/>
-        </w:numPr>
-        <w:tabs>
-          <w:tab w:val="left" w:pos="840"/>
-        </w:tabs>
-        <w:ind w:leftChars="0"/>
-        <w:rPr>
-          <w:rFonts w:hint="eastAsia" w:ascii="宋体" w:hAnsi="宋体" w:eastAsia="宋体" w:cs="宋体"/>
-          <w:sz w:val="24"/>
-          <w:szCs w:val="24"/>
-          <w:lang w:val="en-US" w:eastAsia="zh-CN"/>
-        </w:rPr>
-      </w:pPr>
+          <w:sz w:val="24"/>
+          <w:szCs w:val="24"/>
+          <w:lang w:val="en-US" w:eastAsia="zh-CN"/>
+        </w:rPr>
+      </w:pPr>
+      <w:r>
+        <w:rPr>
+          <w:rFonts w:hint="eastAsia" w:ascii="宋体" w:hAnsi="宋体" w:eastAsia="宋体" w:cs="宋体"/>
+          <w:b w:val="0"/>
+          <w:bCs w:val="0"/>
+          <w:sz w:val="24"/>
+          <w:szCs w:val="24"/>
+          <w:lang w:val="en-US" w:eastAsia="zh-CN"/>
+        </w:rPr>
+        <w:fldChar w:fldCharType="begin"/>
+      </w:r>
+      <w:r>
+        <w:rPr>
+          <w:rFonts w:hint="eastAsia" w:ascii="宋体" w:hAnsi="宋体" w:eastAsia="宋体" w:cs="宋体"/>
+          <w:b w:val="0"/>
+          <w:bCs w:val="0"/>
+          <w:sz w:val="24"/>
+          <w:szCs w:val="24"/>
+          <w:lang w:val="en-US" w:eastAsia="zh-CN"/>
+        </w:rPr>
+        <w:instrText xml:space="preserve"> HYPERLINK "一份从 0 到 1 的 Java 项目实践清单.pdf" </w:instrText>
+      </w:r>
+      <w:r>
+        <w:rPr>
+          <w:rFonts w:hint="eastAsia" w:ascii="宋体" w:hAnsi="宋体" w:eastAsia="宋体" w:cs="宋体"/>
+          <w:b w:val="0"/>
+          <w:bCs w:val="0"/>
+          <w:sz w:val="24"/>
+          <w:szCs w:val="24"/>
+          <w:lang w:val="en-US" w:eastAsia="zh-CN"/>
+        </w:rPr>
+        <w:fldChar w:fldCharType="separate"/>
+      </w:r>
+      <w:r>
+        <w:rPr>
+          <w:rStyle w:val="4"/>
+          <w:rFonts w:hint="eastAsia" w:ascii="宋体" w:hAnsi="宋体" w:eastAsia="宋体" w:cs="宋体"/>
+          <w:b w:val="0"/>
+          <w:bCs w:val="0"/>
+          <w:sz w:val="24"/>
+          <w:szCs w:val="24"/>
+          <w:lang w:val="en-US" w:eastAsia="zh-CN"/>
+        </w:rPr>
+        <w:t>一份从 0 到 1 的 Java 项目实践清单.pdf</w:t>
+      </w:r>
+      <w:r>
+        <w:rPr>
+          <w:rFonts w:hint="eastAsia" w:ascii="宋体" w:hAnsi="宋体" w:eastAsia="宋体" w:cs="宋体"/>
+          <w:b w:val="0"/>
+          <w:bCs w:val="0"/>
+          <w:sz w:val="24"/>
+          <w:szCs w:val="24"/>
+          <w:lang w:val="en-US" w:eastAsia="zh-CN"/>
+        </w:rPr>
+        <w:fldChar w:fldCharType="end"/>
+      </w:r>
     </w:p>
     <w:p>
       <w:pPr>
@@ -260,6 +424,22 @@
         </w:numPr>
         <w:rPr>
           <w:rFonts w:hint="eastAsia" w:ascii="宋体" w:hAnsi="宋体" w:eastAsia="宋体" w:cs="宋体"/>
+          <w:b w:val="0"/>
+          <w:bCs w:val="0"/>
+          <w:sz w:val="24"/>
+          <w:szCs w:val="24"/>
+          <w:lang w:val="en-US" w:eastAsia="zh-CN"/>
+        </w:rPr>
+      </w:pPr>
+    </w:p>
+    <w:p>
+      <w:pPr>
+        <w:numPr>
+          <w:ilvl w:val="0"/>
+          <w:numId w:val="0"/>
+        </w:numPr>
+        <w:rPr>
+          <w:rFonts w:hint="eastAsia" w:ascii="宋体" w:hAnsi="宋体" w:eastAsia="宋体" w:cs="宋体"/>
           <w:b/>
           <w:bCs/>
           <w:sz w:val="28"/>
@@ -276,8 +456,161 @@
           <w:szCs w:val="28"/>
           <w:lang w:val="en-US" w:eastAsia="zh-CN"/>
         </w:rPr>
-        <w:t>项目管理</w:t>
-      </w:r>
+        <w:t>Java技术文章</w:t>
+      </w:r>
+    </w:p>
+    <w:p>
+      <w:pPr>
+        <w:numPr>
+          <w:ilvl w:val="0"/>
+          <w:numId w:val="2"/>
+        </w:numPr>
+        <w:rPr>
+          <w:rFonts w:hint="eastAsia"/>
+          <w:sz w:val="28"/>
+          <w:szCs w:val="28"/>
+          <w:lang w:val="en-US" w:eastAsia="zh-CN"/>
+        </w:rPr>
+      </w:pPr>
+      <w:r>
+        <w:rPr>
+          <w:rFonts w:hint="eastAsia"/>
+          <w:sz w:val="28"/>
+          <w:szCs w:val="28"/>
+          <w:lang w:val="en-US" w:eastAsia="zh-CN"/>
+        </w:rPr>
+        <w:t>volatile 关键字</w:t>
+      </w:r>
+    </w:p>
+    <w:p>
+      <w:pPr>
+        <w:numPr>
+          <w:ilvl w:val="1"/>
+          <w:numId w:val="2"/>
+        </w:numPr>
+        <w:ind w:left="840" w:leftChars="0" w:hanging="420" w:firstLineChars="0"/>
+        <w:rPr>
+          <w:rFonts w:hint="eastAsia"/>
+          <w:lang w:val="en-US" w:eastAsia="zh-CN"/>
+        </w:rPr>
+      </w:pPr>
+      <w:r>
+        <w:rPr>
+          <w:rFonts w:hint="eastAsia"/>
+          <w:lang w:val="en-US" w:eastAsia="zh-CN"/>
+        </w:rPr>
+        <w:fldChar w:fldCharType="begin"/>
+      </w:r>
+      <w:r>
+        <w:rPr>
+          <w:rFonts w:hint="eastAsia"/>
+          <w:lang w:val="en-US" w:eastAsia="zh-CN"/>
+        </w:rPr>
+        <w:instrText xml:space="preserve"> HYPERLINK "漫画：什么是 volatile 关键字？.pdf" </w:instrText>
+      </w:r>
+      <w:r>
+        <w:rPr>
+          <w:rFonts w:hint="eastAsia"/>
+          <w:lang w:val="en-US" w:eastAsia="zh-CN"/>
+        </w:rPr>
+        <w:fldChar w:fldCharType="separate"/>
+      </w:r>
+      <w:r>
+        <w:rPr>
+          <w:rStyle w:val="6"/>
+          <w:rFonts w:hint="eastAsia"/>
+          <w:lang w:val="en-US" w:eastAsia="zh-CN"/>
+        </w:rPr>
+        <w:t>漫画：什么是 volatile 关键字？.pdf</w:t>
+      </w:r>
+      <w:r>
+        <w:rPr>
+          <w:rFonts w:hint="eastAsia"/>
+          <w:lang w:val="en-US" w:eastAsia="zh-CN"/>
+        </w:rPr>
+        <w:fldChar w:fldCharType="end"/>
+      </w:r>
+    </w:p>
+    <w:p>
+      <w:pPr>
+        <w:numPr>
+          <w:ilvl w:val="0"/>
+          <w:numId w:val="2"/>
+        </w:numPr>
+        <w:rPr>
+          <w:rFonts w:hint="eastAsia"/>
+          <w:lang w:val="en-US" w:eastAsia="zh-CN"/>
+        </w:rPr>
+      </w:pPr>
+      <w:r>
+        <w:rPr>
+          <w:rFonts w:hint="eastAsia"/>
+          <w:sz w:val="28"/>
+          <w:szCs w:val="28"/>
+          <w:lang w:val="en-US" w:eastAsia="zh-CN"/>
+        </w:rPr>
+        <w:t>Spring boot</w:t>
+      </w:r>
+    </w:p>
+    <w:p>
+      <w:pPr>
+        <w:numPr>
+          <w:ilvl w:val="1"/>
+          <w:numId w:val="2"/>
+        </w:numPr>
+        <w:ind w:left="840" w:leftChars="0" w:hanging="420" w:firstLineChars="0"/>
+        <w:rPr>
+          <w:rFonts w:hint="eastAsia"/>
+          <w:lang w:val="en-US" w:eastAsia="zh-CN"/>
+        </w:rPr>
+      </w:pPr>
+      <w:r>
+        <w:rPr>
+          <w:rFonts w:hint="eastAsia"/>
+          <w:lang w:val="en-US" w:eastAsia="zh-CN"/>
+        </w:rPr>
+        <w:fldChar w:fldCharType="begin"/>
+      </w:r>
+      <w:r>
+        <w:rPr>
+          <w:rFonts w:hint="eastAsia"/>
+          <w:lang w:val="en-US" w:eastAsia="zh-CN"/>
+        </w:rPr>
+        <w:instrText xml:space="preserve"> HYPERLINK "Spring Boot 入门 - 进阶篇（6）- 启动加载(CommandLi...pdf" </w:instrText>
+      </w:r>
+      <w:r>
+        <w:rPr>
+          <w:rFonts w:hint="eastAsia"/>
+          <w:lang w:val="en-US" w:eastAsia="zh-CN"/>
+        </w:rPr>
+        <w:fldChar w:fldCharType="separate"/>
+      </w:r>
+      <w:r>
+        <w:rPr>
+          <w:rStyle w:val="6"/>
+          <w:rFonts w:hint="eastAsia"/>
+          <w:lang w:val="en-US" w:eastAsia="zh-CN"/>
+        </w:rPr>
+        <w:t>Spring Boot 入门 - 进阶篇（6）- 启动加载(CommandLi...pdf</w:t>
+      </w:r>
+      <w:r>
+        <w:rPr>
+          <w:rFonts w:hint="eastAsia"/>
+          <w:lang w:val="en-US" w:eastAsia="zh-CN"/>
+        </w:rPr>
+        <w:fldChar w:fldCharType="end"/>
+      </w:r>
+    </w:p>
+    <w:p>
+      <w:pPr>
+        <w:numPr>
+          <w:numId w:val="0"/>
+        </w:numPr>
+        <w:rPr>
+          <w:rFonts w:hint="eastAsia"/>
+          <w:lang w:val="en-US" w:eastAsia="zh-CN"/>
+        </w:rPr>
+      </w:pPr>
     </w:p>
     <w:p>
       <w:pPr>
@@ -287,94 +620,6 @@
         </w:numPr>
         <w:rPr>
           <w:rFonts w:hint="eastAsia" w:ascii="宋体" w:hAnsi="宋体" w:eastAsia="宋体" w:cs="宋体"/>
-          <w:b w:val="0"/>
-          <w:bCs w:val="0"/>
-          <w:sz w:val="24"/>
-          <w:szCs w:val="24"/>
-          <w:lang w:val="en-US" w:eastAsia="zh-CN"/>
-        </w:rPr>
-      </w:pPr>
-      <w:r>
-        <w:rPr>
-          <w:rFonts w:hint="eastAsia" w:ascii="宋体" w:hAnsi="宋体" w:eastAsia="宋体" w:cs="宋体"/>
-          <w:b w:val="0"/>
-          <w:bCs w:val="0"/>
-          <w:sz w:val="24"/>
-          <w:szCs w:val="24"/>
-          <w:lang w:val="en-US" w:eastAsia="zh-CN"/>
-        </w:rPr>
-        <w:fldChar w:fldCharType="begin"/>
-      </w:r>
-      <w:r>
-        <w:rPr>
-          <w:rFonts w:hint="eastAsia" w:ascii="宋体" w:hAnsi="宋体" w:eastAsia="宋体" w:cs="宋体"/>
-          <w:b w:val="0"/>
-          <w:bCs w:val="0"/>
-          <w:sz w:val="24"/>
-          <w:szCs w:val="24"/>
-          <w:lang w:val="en-US" w:eastAsia="zh-CN"/>
-        </w:rPr>
-        <w:instrText xml:space="preserve"> HYPERLINK "一份从 0 到 1 的 Java 项目实践清单.pdf" </w:instrText>
-      </w:r>
-      <w:r>
-        <w:rPr>
-          <w:rFonts w:hint="eastAsia" w:ascii="宋体" w:hAnsi="宋体" w:eastAsia="宋体" w:cs="宋体"/>
-          <w:b w:val="0"/>
-          <w:bCs w:val="0"/>
-          <w:sz w:val="24"/>
-          <w:szCs w:val="24"/>
-          <w:lang w:val="en-US" w:eastAsia="zh-CN"/>
-        </w:rPr>
-        <w:fldChar w:fldCharType="separate"/>
-      </w:r>
-      <w:r>
-        <w:rPr>
-          <w:rStyle w:val="4"/>
-          <w:rFonts w:hint="eastAsia" w:ascii="宋体" w:hAnsi="宋体" w:eastAsia="宋体" w:cs="宋体"/>
-          <w:b w:val="0"/>
-          <w:bCs w:val="0"/>
-          <w:sz w:val="24"/>
-          <w:szCs w:val="24"/>
-          <w:lang w:val="en-US" w:eastAsia="zh-CN"/>
-        </w:rPr>
-        <w:t>一份从 0 到 1 的 Java 项目实践清单.pdf</w:t>
-      </w:r>
-      <w:r>
-        <w:rPr>
-          <w:rFonts w:hint="eastAsia" w:ascii="宋体" w:hAnsi="宋体" w:eastAsia="宋体" w:cs="宋体"/>
-          <w:b w:val="0"/>
-          <w:bCs w:val="0"/>
-          <w:sz w:val="24"/>
-          <w:szCs w:val="24"/>
-          <w:lang w:val="en-US" w:eastAsia="zh-CN"/>
-        </w:rPr>
-        <w:fldChar w:fldCharType="end"/>
-      </w:r>
-    </w:p>
-    <w:p>
-      <w:pPr>
-        <w:numPr>
-          <w:ilvl w:val="0"/>
-          <w:numId w:val="0"/>
-        </w:numPr>
-        <w:rPr>
-          <w:rFonts w:hint="eastAsia" w:ascii="宋体" w:hAnsi="宋体" w:eastAsia="宋体" w:cs="宋体"/>
-          <w:b w:val="0"/>
-          <w:bCs w:val="0"/>
-          <w:sz w:val="24"/>
-          <w:szCs w:val="24"/>
-          <w:lang w:val="en-US" w:eastAsia="zh-CN"/>
-        </w:rPr>
-      </w:pPr>
-    </w:p>
-    <w:p>
-      <w:pPr>
-        <w:numPr>
-          <w:ilvl w:val="0"/>
-          <w:numId w:val="0"/>
-        </w:numPr>
-        <w:rPr>
-          <w:rFonts w:hint="eastAsia" w:ascii="宋体" w:hAnsi="宋体" w:eastAsia="宋体" w:cs="宋体"/>
           <w:b/>
           <w:bCs/>
           <w:sz w:val="28"/>
@@ -391,82 +636,19 @@
           <w:szCs w:val="28"/>
           <w:lang w:val="en-US" w:eastAsia="zh-CN"/>
         </w:rPr>
-        <w:t>Java技术文章</w:t>
-      </w:r>
-    </w:p>
-    <w:p>
-      <w:pPr>
-        <w:numPr>
-          <w:ilvl w:val="0"/>
-          <w:numId w:val="2"/>
-        </w:numPr>
-        <w:rPr>
-          <w:rFonts w:hint="eastAsia"/>
-          <w:sz w:val="28"/>
-          <w:szCs w:val="28"/>
-          <w:lang w:val="en-US" w:eastAsia="zh-CN"/>
-        </w:rPr>
-      </w:pPr>
-      <w:r>
-        <w:rPr>
-          <w:rFonts w:hint="eastAsia"/>
-          <w:sz w:val="28"/>
-          <w:szCs w:val="28"/>
-          <w:lang w:val="en-US" w:eastAsia="zh-CN"/>
-        </w:rPr>
-        <w:t>volatile 关键字</w:t>
-      </w:r>
-    </w:p>
-    <w:p>
-      <w:pPr>
-        <w:numPr>
-          <w:ilvl w:val="1"/>
-          <w:numId w:val="2"/>
-        </w:numPr>
-        <w:ind w:left="840" w:leftChars="0" w:hanging="420" w:firstLineChars="0"/>
-        <w:rPr>
-          <w:rFonts w:hint="eastAsia"/>
-          <w:lang w:val="en-US" w:eastAsia="zh-CN"/>
-        </w:rPr>
-      </w:pPr>
-      <w:r>
-        <w:rPr>
-          <w:rFonts w:hint="eastAsia"/>
-          <w:lang w:val="en-US" w:eastAsia="zh-CN"/>
-        </w:rPr>
-        <w:fldChar w:fldCharType="begin"/>
-      </w:r>
-      <w:r>
-        <w:rPr>
-          <w:rFonts w:hint="eastAsia"/>
-          <w:lang w:val="en-US" w:eastAsia="zh-CN"/>
-        </w:rPr>
-        <w:instrText xml:space="preserve"> HYPERLINK "漫画：什么是 volatile 关键字？.pdf" </w:instrText>
-      </w:r>
-      <w:r>
-        <w:rPr>
-          <w:rFonts w:hint="eastAsia"/>
-          <w:lang w:val="en-US" w:eastAsia="zh-CN"/>
-        </w:rPr>
-        <w:fldChar w:fldCharType="separate"/>
-      </w:r>
-      <w:r>
-        <w:rPr>
-          <w:rStyle w:val="6"/>
-          <w:rFonts w:hint="eastAsia"/>
-          <w:lang w:val="en-US" w:eastAsia="zh-CN"/>
-        </w:rPr>
-        <w:t>漫画：什么是 volatile 关键字？.pdf</w:t>
-      </w:r>
-      <w:r>
-        <w:rPr>
-          <w:rFonts w:hint="eastAsia"/>
-          <w:lang w:val="en-US" w:eastAsia="zh-CN"/>
-        </w:rPr>
-        <w:fldChar w:fldCharType="end"/>
-      </w:r>
-      <w:bookmarkStart w:id="0" w:name="_GoBack"/>
-      <w:bookmarkEnd w:id="0"/>
+        <w:t>人工智能</w:t>
+      </w:r>
+    </w:p>
+    <w:p>
+      <w:pPr>
+        <w:numPr>
+          <w:numId w:val="0"/>
+        </w:numPr>
+        <w:rPr>
+          <w:rFonts w:hint="eastAsia"/>
+          <w:lang w:val="en-US" w:eastAsia="zh-CN"/>
+        </w:rPr>
+      </w:pPr>
     </w:p>
     <w:sectPr>
       <w:pgSz w:w="11906" w:h="16838"/>

--- a/technical-thinking/总纲.docx
+++ b/technical-thinking/总纲.docx
@@ -199,6 +199,7 @@
     <w:p>
       <w:pPr>
         <w:numPr>
+          <w:ilvl w:val="0"/>
           <w:numId w:val="0"/>
         </w:numPr>
         <w:tabs>
@@ -221,23 +222,13 @@
           <w:szCs w:val="28"/>
           <w:lang w:val="en-US" w:eastAsia="zh-CN"/>
         </w:rPr>
-        <w:t>2</w:t>
-      </w:r>
-      <w:r>
-        <w:rPr>
-          <w:rFonts w:hint="eastAsia" w:ascii="宋体" w:hAnsi="宋体" w:eastAsia="宋体" w:cs="宋体"/>
-          <w:b w:val="0"/>
-          <w:bCs w:val="0"/>
-          <w:sz w:val="28"/>
-          <w:szCs w:val="28"/>
-          <w:lang w:val="en-US" w:eastAsia="zh-CN"/>
-        </w:rPr>
-        <w:t>、SVN 采用了分支管理系统</w:t>
+        <w:t>2、SVN 采用了分支管理系统</w:t>
       </w:r>
     </w:p>
     <w:p>
       <w:pPr>
         <w:numPr>
+          <w:ilvl w:val="0"/>
           <w:numId w:val="0"/>
         </w:numPr>
         <w:tabs>
@@ -465,6 +456,135 @@
         </w:rPr>
         <w:fldChar w:fldCharType="end"/>
       </w:r>
+    </w:p>
+    <w:p>
+      <w:pPr>
+        <w:numPr>
+          <w:ilvl w:val="1"/>
+          <w:numId w:val="2"/>
+        </w:numPr>
+        <w:ind w:left="840" w:leftChars="0" w:hanging="420" w:firstLineChars="0"/>
+        <w:rPr>
+          <w:rFonts w:hint="eastAsia"/>
+          <w:lang w:val="en-US" w:eastAsia="zh-CN"/>
+        </w:rPr>
+      </w:pPr>
+      <w:r>
+        <w:rPr>
+          <w:rFonts w:hint="eastAsia"/>
+          <w:lang w:val="en-US" w:eastAsia="zh-CN"/>
+        </w:rPr>
+        <w:fldChar w:fldCharType="begin"/>
+      </w:r>
+      <w:r>
+        <w:rPr>
+          <w:rFonts w:hint="eastAsia"/>
+          <w:lang w:val="en-US" w:eastAsia="zh-CN"/>
+        </w:rPr>
+        <w:instrText xml:space="preserve"> HYPERLINK "漫画：volatile对指令重排的影响.pdf" </w:instrText>
+      </w:r>
+      <w:r>
+        <w:rPr>
+          <w:rFonts w:hint="eastAsia"/>
+          <w:lang w:val="en-US" w:eastAsia="zh-CN"/>
+        </w:rPr>
+        <w:fldChar w:fldCharType="separate"/>
+      </w:r>
+      <w:r>
+        <w:rPr>
+          <w:rStyle w:val="6"/>
+          <w:rFonts w:hint="eastAsia"/>
+          <w:lang w:val="en-US" w:eastAsia="zh-CN"/>
+        </w:rPr>
+        <w:t>漫画：volatile对指令重排的影响.pdf</w:t>
+      </w:r>
+      <w:r>
+        <w:rPr>
+          <w:rFonts w:hint="eastAsia"/>
+          <w:lang w:val="en-US" w:eastAsia="zh-CN"/>
+        </w:rPr>
+        <w:fldChar w:fldCharType="end"/>
+      </w:r>
+    </w:p>
+    <w:p>
+      <w:pPr>
+        <w:numPr>
+          <w:ilvl w:val="1"/>
+          <w:numId w:val="2"/>
+        </w:numPr>
+        <w:ind w:left="840" w:leftChars="0" w:hanging="420" w:firstLineChars="0"/>
+        <w:rPr>
+          <w:rFonts w:hint="eastAsia"/>
+          <w:lang w:val="en-US" w:eastAsia="zh-CN"/>
+        </w:rPr>
+      </w:pPr>
+      <w:r>
+        <w:rPr>
+          <w:rFonts w:hint="eastAsia"/>
+          <w:lang w:val="en-US" w:eastAsia="zh-CN"/>
+        </w:rPr>
+        <w:fldChar w:fldCharType="begin"/>
+      </w:r>
+      <w:r>
+        <w:rPr>
+          <w:rFonts w:hint="eastAsia"/>
+          <w:lang w:val="en-US" w:eastAsia="zh-CN"/>
+        </w:rPr>
+        <w:instrText xml:space="preserve"> HYPERLINK "对 volatile、compareAndSet、weakCompareAndSet 的一些思考.pdf" </w:instrText>
+      </w:r>
+      <w:r>
+        <w:rPr>
+          <w:rFonts w:hint="eastAsia"/>
+          <w:lang w:val="en-US" w:eastAsia="zh-CN"/>
+        </w:rPr>
+        <w:fldChar w:fldCharType="separate"/>
+      </w:r>
+      <w:r>
+        <w:rPr>
+          <w:rStyle w:val="6"/>
+          <w:rFonts w:hint="eastAsia"/>
+          <w:lang w:val="en-US" w:eastAsia="zh-CN"/>
+        </w:rPr>
+        <w:t>对 volatile、compareAndSet、weakCompareAndSet 的一些思考.pdf</w:t>
+      </w:r>
+      <w:r>
+        <w:rPr>
+          <w:rFonts w:hint="eastAsia"/>
+          <w:lang w:val="en-US" w:eastAsia="zh-CN"/>
+        </w:rPr>
+        <w:fldChar w:fldCharType="end"/>
+      </w:r>
+    </w:p>
+    <w:p>
+      <w:pPr>
+        <w:numPr>
+          <w:ilvl w:val="0"/>
+          <w:numId w:val="2"/>
+        </w:numPr>
+        <w:rPr>
+          <w:rFonts w:hint="eastAsia"/>
+          <w:sz w:val="28"/>
+          <w:szCs w:val="28"/>
+          <w:lang w:val="en-US" w:eastAsia="zh-CN"/>
+        </w:rPr>
+      </w:pPr>
+      <w:r>
+        <w:rPr>
+          <w:rFonts w:hint="eastAsia"/>
+          <w:sz w:val="28"/>
+          <w:szCs w:val="28"/>
+          <w:lang w:val="en-US" w:eastAsia="zh-CN"/>
+        </w:rPr>
+        <w:t>Spring boot</w:t>
+      </w:r>
+    </w:p>
+    <w:p>
+      <w:pPr>
+        <w:rPr>
+          <w:rFonts w:hint="eastAsia"/>
+          <w:lang w:val="en-US" w:eastAsia="zh-CN"/>
+        </w:rPr>
+      </w:pPr>
       <w:bookmarkStart w:id="0" w:name="_GoBack"/>
       <w:bookmarkEnd w:id="0"/>
     </w:p>
@@ -828,7 +948,7 @@
     <w:lsdException w:qFormat="1" w:unhideWhenUsed="0" w:uiPriority="0" w:semiHidden="0" w:name="Title"/>
     <w:lsdException w:unhideWhenUsed="0" w:uiPriority="0" w:semiHidden="0" w:name="Closing"/>
     <w:lsdException w:unhideWhenUsed="0" w:uiPriority="0" w:semiHidden="0" w:name="Signature"/>
-    <w:lsdException w:unhideWhenUsed="0" w:uiPriority="0" w:name="Default Paragraph Font"/>
+    <w:lsdException w:qFormat="1" w:unhideWhenUsed="0" w:uiPriority="0" w:name="Default Paragraph Font"/>
     <w:lsdException w:unhideWhenUsed="0" w:uiPriority="0" w:semiHidden="0" w:name="Body Text"/>
     <w:lsdException w:unhideWhenUsed="0" w:uiPriority="0" w:semiHidden="0" w:name="Body Text Indent"/>
     <w:lsdException w:unhideWhenUsed="0" w:uiPriority="0" w:semiHidden="0" w:name="List Continue"/>
@@ -849,7 +969,7 @@
     <w:lsdException w:unhideWhenUsed="0" w:uiPriority="0" w:semiHidden="0" w:name="Body Text Indent 3"/>
     <w:lsdException w:unhideWhenUsed="0" w:uiPriority="0" w:semiHidden="0" w:name="Block Text"/>
     <w:lsdException w:qFormat="1" w:unhideWhenUsed="0" w:uiPriority="0" w:semiHidden="0" w:name="Hyperlink"/>
-    <w:lsdException w:unhideWhenUsed="0" w:uiPriority="0" w:semiHidden="0" w:name="FollowedHyperlink"/>
+    <w:lsdException w:qFormat="1" w:unhideWhenUsed="0" w:uiPriority="0" w:semiHidden="0" w:name="FollowedHyperlink"/>
     <w:lsdException w:qFormat="1" w:unhideWhenUsed="0" w:uiPriority="0" w:semiHidden="0" w:name="Strong"/>
     <w:lsdException w:qFormat="1" w:unhideWhenUsed="0" w:uiPriority="0" w:semiHidden="0" w:name="Emphasis"/>
     <w:lsdException w:unhideWhenUsed="0" w:uiPriority="0" w:semiHidden="0" w:name="Document Map"/>
@@ -866,7 +986,7 @@
     <w:lsdException w:unhideWhenUsed="0" w:uiPriority="0" w:semiHidden="0" w:name="HTML Sample"/>
     <w:lsdException w:unhideWhenUsed="0" w:uiPriority="0" w:semiHidden="0" w:name="HTML Typewriter"/>
     <w:lsdException w:unhideWhenUsed="0" w:uiPriority="0" w:semiHidden="0" w:name="HTML Variable"/>
-    <w:lsdException w:unhideWhenUsed="0" w:uiPriority="0" w:name="Normal Table"/>
+    <w:lsdException w:qFormat="1" w:unhideWhenUsed="0" w:uiPriority="0" w:name="Normal Table"/>
     <w:lsdException w:unhideWhenUsed="0" w:uiPriority="0" w:semiHidden="0" w:name="annotation subject"/>
     <w:lsdException w:unhideWhenUsed="0" w:uiPriority="0" w:semiHidden="0" w:name="Table Simple 1"/>
     <w:lsdException w:unhideWhenUsed="0" w:uiPriority="0" w:semiHidden="0" w:name="Table Simple 2"/>
@@ -1049,11 +1169,13 @@
   <w:style w:type="character" w:default="1" w:styleId="3">
     <w:name w:val="Default Paragraph Font"/>
     <w:semiHidden/>
+    <w:qFormat/>
     <w:uiPriority w:val="0"/>
   </w:style>
   <w:style w:type="table" w:default="1" w:styleId="7">
     <w:name w:val="Normal Table"/>
     <w:semiHidden/>
+    <w:qFormat/>
     <w:uiPriority w:val="0"/>
     <w:tblPr>
       <w:tblLayout w:type="fixed"/>
@@ -1068,6 +1190,7 @@
   <w:style w:type="character" w:styleId="4">
     <w:name w:val="FollowedHyperlink"/>
     <w:basedOn w:val="3"/>
+    <w:qFormat/>
     <w:uiPriority w:val="0"/>
     <w:rPr>
       <w:color w:val="800080"/>
